--- a/resources/psp forms/Diseño.docx
+++ b/resources/psp forms/Diseño.docx
@@ -37,9 +37,9 @@
         </w:rPr>
         <w:drawing>
           <wp:inline distT="0" distB="0" distL="0" distR="0">
-            <wp:extent cx="8258810" cy="2778760"/>
+            <wp:extent cx="8258810" cy="2969260"/>
             <wp:effectExtent l="0" t="0" r="8890" b="2540"/>
-            <wp:docPr id="1" name="Imagen 1"/>
+            <wp:docPr id="2" name="Imagen 2"/>
             <wp:cNvGraphicFramePr>
               <a:graphicFrameLocks xmlns:a="http://schemas.openxmlformats.org/drawingml/2006/main" noChangeAspect="1"/>
             </wp:cNvGraphicFramePr>
@@ -47,11 +47,11 @@
               <a:graphicData uri="http://schemas.openxmlformats.org/drawingml/2006/picture">
                 <pic:pic xmlns:pic="http://schemas.openxmlformats.org/drawingml/2006/picture">
                   <pic:nvPicPr>
-                    <pic:cNvPr id="1" name="DiagramaSecuencia_PSP4 (2).png"/>
+                    <pic:cNvPr id="2" name="DiagramaSecuencia_PSP4.png"/>
                     <pic:cNvPicPr/>
                   </pic:nvPicPr>
                   <pic:blipFill>
-                    <a:blip r:embed="rId4" cstate="print">
+                    <a:blip r:embed="rId4">
                       <a:extLst>
                         <a:ext uri="{28A0092B-C50C-407E-A947-70E740481C1C}">
                           <a14:useLocalDpi xmlns:a14="http://schemas.microsoft.com/office/drawing/2010/main" val="0"/>
@@ -65,7 +65,7 @@
                   <pic:spPr>
                     <a:xfrm>
                       <a:off x="0" y="0"/>
-                      <a:ext cx="8258810" cy="2778760"/>
+                      <a:ext cx="8258810" cy="2969260"/>
                     </a:xfrm>
                     <a:prstGeom prst="rect">
                       <a:avLst/>
